--- a/cv终稿/CV-Tian Qi-AW.docx
+++ b/cv终稿/CV-Tian Qi-AW.docx
@@ -71,7 +71,27 @@
           <w:lang w:eastAsia="zh-CN"/>
         </w:rPr>
         <w:lastRenderedPageBreak/>
-        <w:t xml:space="preserve">22 Hankou Road, </w:t>
+        <w:t xml:space="preserve">22 </w:t>
+      </w:r>
+      <w:proofErr w:type="spellStart"/>
+      <w:r>
+        <w:rPr>
+          <w:rFonts w:eastAsia="Times New Roman"/>
+          <w:sz w:val="22"/>
+          <w:shd w:val="clear" w:color="auto" w:fill="FFFFFF"/>
+          <w:lang w:eastAsia="zh-CN"/>
+        </w:rPr>
+        <w:t>Hankou</w:t>
+      </w:r>
+      <w:proofErr w:type="spellEnd"/>
+      <w:r>
+        <w:rPr>
+          <w:rFonts w:eastAsia="Times New Roman"/>
+          <w:sz w:val="22"/>
+          <w:shd w:val="clear" w:color="auto" w:fill="FFFFFF"/>
+          <w:lang w:eastAsia="zh-CN"/>
+        </w:rPr>
+        <w:t xml:space="preserve"> Road, </w:t>
       </w:r>
       <w:proofErr w:type="spellStart"/>
       <w:r>
@@ -229,8 +249,6 @@
         </w:rPr>
         <w:t>Master’s program in computer science related area</w:t>
       </w:r>
-      <w:bookmarkStart w:id="0" w:name="_GoBack"/>
-      <w:bookmarkEnd w:id="0"/>
     </w:p>
     <w:p>
       <w:pPr>
@@ -1703,7 +1721,7 @@
     </w:p>
     <w:p>
       <w:pPr>
-        <w:pStyle w:val="ListParagraph"/>
+        <w:pStyle w:val="ad"/>
         <w:numPr>
           <w:ilvl w:val="0"/>
           <w:numId w:val="5"/>
@@ -1774,7 +1792,7 @@
     </w:p>
     <w:p>
       <w:pPr>
-        <w:pStyle w:val="ListParagraph"/>
+        <w:pStyle w:val="ad"/>
         <w:numPr>
           <w:ilvl w:val="0"/>
           <w:numId w:val="5"/>
@@ -1886,7 +1904,7 @@
     </w:p>
     <w:p>
       <w:pPr>
-        <w:pStyle w:val="ListParagraph"/>
+        <w:pStyle w:val="ad"/>
         <w:numPr>
           <w:ilvl w:val="0"/>
           <w:numId w:val="5"/>
@@ -2046,7 +2064,7 @@
     </w:p>
     <w:p>
       <w:pPr>
-        <w:pStyle w:val="BodyTextIndent"/>
+        <w:pStyle w:val="a3"/>
         <w:tabs>
           <w:tab w:val="clear" w:pos="0"/>
         </w:tabs>
@@ -2192,19 +2210,32 @@
         </w:rPr>
         <w:t xml:space="preserve">Supervisor: Prof. </w:t>
       </w:r>
-      <w:r>
-        <w:rPr>
-          <w:b/>
-          <w:sz w:val="22"/>
-          <w:szCs w:val="22"/>
-          <w:lang w:eastAsia="zh-CN"/>
-        </w:rPr>
-        <w:t>Feng Liu</w:t>
-      </w:r>
+      <w:proofErr w:type="spellStart"/>
+      <w:r>
+        <w:rPr>
+          <w:b/>
+          <w:sz w:val="22"/>
+          <w:szCs w:val="22"/>
+          <w:lang w:eastAsia="zh-CN"/>
+        </w:rPr>
+        <w:t>Minxue</w:t>
+      </w:r>
+      <w:proofErr w:type="spellEnd"/>
+      <w:r>
+        <w:rPr>
+          <w:b/>
+          <w:sz w:val="22"/>
+          <w:szCs w:val="22"/>
+          <w:lang w:eastAsia="zh-CN"/>
+        </w:rPr>
+        <w:t xml:space="preserve"> Pan</w:t>
+      </w:r>
+      <w:bookmarkStart w:id="0" w:name="_GoBack"/>
+      <w:bookmarkEnd w:id="0"/>
     </w:p>
     <w:p>
       <w:pPr>
-        <w:pStyle w:val="ListParagraph"/>
+        <w:pStyle w:val="ad"/>
         <w:numPr>
           <w:ilvl w:val="0"/>
           <w:numId w:val="6"/>
@@ -2308,7 +2339,7 @@
     </w:p>
     <w:p>
       <w:pPr>
-        <w:pStyle w:val="ListParagraph"/>
+        <w:pStyle w:val="ad"/>
         <w:numPr>
           <w:ilvl w:val="0"/>
           <w:numId w:val="6"/>
@@ -2382,7 +2413,7 @@
     </w:p>
     <w:p>
       <w:pPr>
-        <w:pStyle w:val="ListParagraph"/>
+        <w:pStyle w:val="ad"/>
         <w:numPr>
           <w:ilvl w:val="0"/>
           <w:numId w:val="6"/>
@@ -2632,30 +2663,19 @@
         </w:rPr>
         <w:t xml:space="preserve">Supervisor: Prof. </w:t>
       </w:r>
-      <w:proofErr w:type="spellStart"/>
-      <w:r>
-        <w:rPr>
-          <w:b/>
-          <w:sz w:val="22"/>
-          <w:szCs w:val="22"/>
-          <w:lang w:eastAsia="zh-CN"/>
-        </w:rPr>
-        <w:t>Minxue</w:t>
-      </w:r>
-      <w:proofErr w:type="spellEnd"/>
-      <w:r>
-        <w:rPr>
-          <w:b/>
-          <w:sz w:val="22"/>
-          <w:szCs w:val="22"/>
-          <w:lang w:eastAsia="zh-CN"/>
-        </w:rPr>
-        <w:t xml:space="preserve"> Pan</w:t>
+      <w:r>
+        <w:rPr>
+          <w:b/>
+          <w:sz w:val="22"/>
+          <w:szCs w:val="22"/>
+          <w:lang w:eastAsia="zh-CN"/>
+        </w:rPr>
+        <w:t>Feng Liu</w:t>
       </w:r>
     </w:p>
     <w:p>
       <w:pPr>
-        <w:pStyle w:val="ListParagraph"/>
+        <w:pStyle w:val="ad"/>
         <w:numPr>
           <w:ilvl w:val="0"/>
           <w:numId w:val="7"/>
@@ -2716,7 +2736,7 @@
     </w:p>
     <w:p>
       <w:pPr>
-        <w:pStyle w:val="ListParagraph"/>
+        <w:pStyle w:val="ad"/>
         <w:numPr>
           <w:ilvl w:val="0"/>
           <w:numId w:val="7"/>
@@ -2777,7 +2797,7 @@
     </w:p>
     <w:p>
       <w:pPr>
-        <w:pStyle w:val="ListParagraph"/>
+        <w:pStyle w:val="ad"/>
         <w:numPr>
           <w:ilvl w:val="0"/>
           <w:numId w:val="7"/>
@@ -2860,7 +2880,7 @@
     </w:p>
     <w:p>
       <w:pPr>
-        <w:pStyle w:val="ListParagraph"/>
+        <w:pStyle w:val="ad"/>
         <w:numPr>
           <w:ilvl w:val="0"/>
           <w:numId w:val="7"/>
@@ -3030,7 +3050,7 @@
     </w:p>
     <w:p>
       <w:pPr>
-        <w:pStyle w:val="ListParagraph"/>
+        <w:pStyle w:val="ad"/>
         <w:numPr>
           <w:ilvl w:val="0"/>
           <w:numId w:val="16"/>
@@ -3128,7 +3148,7 @@
     </w:p>
     <w:p>
       <w:pPr>
-        <w:pStyle w:val="ListParagraph"/>
+        <w:pStyle w:val="ad"/>
         <w:numPr>
           <w:ilvl w:val="0"/>
           <w:numId w:val="16"/>
@@ -3193,7 +3213,7 @@
     </w:p>
     <w:p>
       <w:pPr>
-        <w:pStyle w:val="ListParagraph"/>
+        <w:pStyle w:val="ad"/>
         <w:numPr>
           <w:ilvl w:val="0"/>
           <w:numId w:val="16"/>
@@ -3257,7 +3277,7 @@
     </w:p>
     <w:p>
       <w:pPr>
-        <w:pStyle w:val="ListParagraph"/>
+        <w:pStyle w:val="ad"/>
         <w:numPr>
           <w:ilvl w:val="0"/>
           <w:numId w:val="16"/>
@@ -3423,7 +3443,7 @@
     </w:p>
     <w:p>
       <w:pPr>
-        <w:pStyle w:val="ListParagraph"/>
+        <w:pStyle w:val="ad"/>
         <w:numPr>
           <w:ilvl w:val="0"/>
           <w:numId w:val="8"/>
@@ -3478,7 +3498,7 @@
     </w:p>
     <w:p>
       <w:pPr>
-        <w:pStyle w:val="ListParagraph"/>
+        <w:pStyle w:val="ad"/>
         <w:numPr>
           <w:ilvl w:val="0"/>
           <w:numId w:val="8"/>
@@ -3519,7 +3539,7 @@
     </w:p>
     <w:p>
       <w:pPr>
-        <w:pStyle w:val="ListParagraph"/>
+        <w:pStyle w:val="ad"/>
         <w:numPr>
           <w:ilvl w:val="0"/>
           <w:numId w:val="8"/>
@@ -3574,7 +3594,7 @@
     </w:p>
     <w:p>
       <w:pPr>
-        <w:pStyle w:val="BodyTextIndent"/>
+        <w:pStyle w:val="a3"/>
         <w:tabs>
           <w:tab w:val="clear" w:pos="0"/>
           <w:tab w:val="clear" w:pos="1620"/>
@@ -3665,7 +3685,7 @@
     </w:p>
     <w:p>
       <w:pPr>
-        <w:pStyle w:val="ListParagraph"/>
+        <w:pStyle w:val="ad"/>
         <w:numPr>
           <w:ilvl w:val="0"/>
           <w:numId w:val="9"/>
@@ -3806,7 +3826,7 @@
     </w:p>
     <w:p>
       <w:pPr>
-        <w:pStyle w:val="ListParagraph"/>
+        <w:pStyle w:val="ad"/>
         <w:numPr>
           <w:ilvl w:val="0"/>
           <w:numId w:val="9"/>
@@ -3895,7 +3915,7 @@
     </w:p>
     <w:p>
       <w:pPr>
-        <w:pStyle w:val="ListParagraph"/>
+        <w:pStyle w:val="ad"/>
         <w:numPr>
           <w:ilvl w:val="0"/>
           <w:numId w:val="9"/>
@@ -4073,7 +4093,7 @@
     </w:p>
     <w:p>
       <w:pPr>
-        <w:pStyle w:val="ListParagraph"/>
+        <w:pStyle w:val="ad"/>
         <w:numPr>
           <w:ilvl w:val="0"/>
           <w:numId w:val="10"/>
@@ -4128,7 +4148,7 @@
     </w:p>
     <w:p>
       <w:pPr>
-        <w:pStyle w:val="ListParagraph"/>
+        <w:pStyle w:val="ad"/>
         <w:numPr>
           <w:ilvl w:val="0"/>
           <w:numId w:val="10"/>
@@ -4240,7 +4260,7 @@
     </w:p>
     <w:p>
       <w:pPr>
-        <w:pStyle w:val="ListParagraph"/>
+        <w:pStyle w:val="ad"/>
         <w:numPr>
           <w:ilvl w:val="0"/>
           <w:numId w:val="10"/>
@@ -4535,7 +4555,7 @@
     </w:p>
     <w:p>
       <w:pPr>
-        <w:pStyle w:val="ListParagraph"/>
+        <w:pStyle w:val="ad"/>
         <w:numPr>
           <w:ilvl w:val="0"/>
           <w:numId w:val="5"/>
@@ -4586,7 +4606,7 @@
     </w:p>
     <w:p>
       <w:pPr>
-        <w:pStyle w:val="ListParagraph"/>
+        <w:pStyle w:val="ad"/>
         <w:numPr>
           <w:ilvl w:val="0"/>
           <w:numId w:val="5"/>
@@ -4647,7 +4667,7 @@
     </w:p>
     <w:p>
       <w:pPr>
-        <w:pStyle w:val="ListParagraph"/>
+        <w:pStyle w:val="ad"/>
         <w:numPr>
           <w:ilvl w:val="0"/>
           <w:numId w:val="5"/>
@@ -4855,7 +4875,7 @@
     </w:p>
     <w:p>
       <w:pPr>
-        <w:pStyle w:val="ListParagraph"/>
+        <w:pStyle w:val="ad"/>
         <w:numPr>
           <w:ilvl w:val="0"/>
           <w:numId w:val="11"/>
@@ -4917,7 +4937,7 @@
     </w:p>
     <w:p>
       <w:pPr>
-        <w:pStyle w:val="ListParagraph"/>
+        <w:pStyle w:val="ad"/>
         <w:numPr>
           <w:ilvl w:val="0"/>
           <w:numId w:val="11"/>
@@ -4993,7 +5013,7 @@
     </w:p>
     <w:p>
       <w:pPr>
-        <w:pStyle w:val="ListParagraph"/>
+        <w:pStyle w:val="ad"/>
         <w:numPr>
           <w:ilvl w:val="0"/>
           <w:numId w:val="11"/>
@@ -5133,7 +5153,7 @@
     </w:p>
     <w:p>
       <w:pPr>
-        <w:pStyle w:val="ListParagraph"/>
+        <w:pStyle w:val="ad"/>
         <w:numPr>
           <w:ilvl w:val="0"/>
           <w:numId w:val="12"/>
@@ -5220,7 +5240,7 @@
     </w:p>
     <w:p>
       <w:pPr>
-        <w:pStyle w:val="ListParagraph"/>
+        <w:pStyle w:val="ad"/>
         <w:numPr>
           <w:ilvl w:val="0"/>
           <w:numId w:val="12"/>
@@ -5431,7 +5451,7 @@
     </w:p>
     <w:p>
       <w:pPr>
-        <w:pStyle w:val="ListParagraph"/>
+        <w:pStyle w:val="ad"/>
         <w:numPr>
           <w:ilvl w:val="0"/>
           <w:numId w:val="13"/>
@@ -5514,7 +5534,7 @@
     </w:p>
     <w:p>
       <w:pPr>
-        <w:pStyle w:val="ListParagraph"/>
+        <w:pStyle w:val="ad"/>
         <w:numPr>
           <w:ilvl w:val="0"/>
           <w:numId w:val="13"/>
@@ -5627,7 +5647,7 @@
     </w:p>
     <w:p>
       <w:pPr>
-        <w:pStyle w:val="ListParagraph"/>
+        <w:pStyle w:val="ad"/>
         <w:numPr>
           <w:ilvl w:val="0"/>
           <w:numId w:val="13"/>
@@ -7738,7 +7758,7 @@
     </w:rPrDefault>
     <w:pPrDefault/>
   </w:docDefaults>
-  <w:latentStyles w:defLockedState="0" w:defUIPriority="0" w:defSemiHidden="0" w:defUnhideWhenUsed="0" w:defQFormat="0" w:count="382">
+  <w:latentStyles w:defLockedState="0" w:defUIPriority="0" w:defSemiHidden="0" w:defUnhideWhenUsed="0" w:defQFormat="0" w:count="380">
     <w:lsdException w:name="Normal" w:qFormat="1"/>
     <w:lsdException w:name="heading 1" w:qFormat="1"/>
     <w:lsdException w:name="heading 2" w:semiHidden="1" w:unhideWhenUsed="1" w:qFormat="1"/>
@@ -8017,23 +8037,21 @@
     <w:lsdException w:name="List Table 5 Dark Accent 6" w:uiPriority="50"/>
     <w:lsdException w:name="List Table 6 Colorful Accent 6" w:uiPriority="51"/>
     <w:lsdException w:name="List Table 7 Colorful Accent 6" w:uiPriority="52"/>
-    <w:lsdException w:name="Mention" w:semiHidden="1" w:uiPriority="99" w:unhideWhenUsed="1"/>
-    <w:lsdException w:name="Smart Hyperlink" w:semiHidden="1" w:uiPriority="99" w:unhideWhenUsed="1"/>
   </w:latentStyles>
-  <w:style w:type="paragraph" w:default="1" w:styleId="Normal">
+  <w:style w:type="paragraph" w:default="1" w:styleId="a">
     <w:name w:val="Normal"/>
     <w:qFormat/>
     <w:rPr>
       <w:lang w:eastAsia="en-US"/>
     </w:rPr>
   </w:style>
-  <w:style w:type="character" w:default="1" w:styleId="DefaultParagraphFont">
+  <w:style w:type="character" w:default="1" w:styleId="a0">
     <w:name w:val="Default Paragraph Font"/>
     <w:uiPriority w:val="1"/>
     <w:semiHidden/>
     <w:unhideWhenUsed/>
   </w:style>
-  <w:style w:type="table" w:default="1" w:styleId="TableNormal">
+  <w:style w:type="table" w:default="1" w:styleId="a1">
     <w:name w:val="Normal Table"/>
     <w:uiPriority w:val="99"/>
     <w:semiHidden/>
@@ -8048,7 +8066,7 @@
       </w:tblCellMar>
     </w:tblPr>
   </w:style>
-  <w:style w:type="numbering" w:default="1" w:styleId="NoList">
+  <w:style w:type="numbering" w:default="1" w:styleId="a2">
     <w:name w:val="No List"/>
     <w:uiPriority w:val="99"/>
     <w:semiHidden/>
@@ -8060,10 +8078,10 @@
       <w:sz w:val="24"/>
     </w:rPr>
   </w:style>
-  <w:style w:type="paragraph" w:styleId="BodyTextIndent">
+  <w:style w:type="paragraph" w:styleId="a3">
     <w:name w:val="Body Text Indent"/>
-    <w:basedOn w:val="Normal"/>
-    <w:link w:val="BodyTextIndentChar"/>
+    <w:basedOn w:val="a"/>
+    <w:link w:val="a4"/>
     <w:pPr>
       <w:tabs>
         <w:tab w:val="left" w:pos="-1080"/>
@@ -8098,23 +8116,23 @@
       <w:sz w:val="24"/>
     </w:rPr>
   </w:style>
-  <w:style w:type="character" w:styleId="Hyperlink">
+  <w:style w:type="character" w:styleId="a5">
     <w:name w:val="Hyperlink"/>
     <w:rPr>
       <w:color w:val="0000FF"/>
       <w:u w:val="single"/>
     </w:rPr>
   </w:style>
-  <w:style w:type="character" w:customStyle="1" w:styleId="BodyTextIndentChar">
-    <w:name w:val="Body Text Indent Char"/>
-    <w:link w:val="BodyTextIndent"/>
+  <w:style w:type="character" w:customStyle="1" w:styleId="a4">
+    <w:name w:val="正文文本缩进字符"/>
+    <w:link w:val="a3"/>
     <w:rsid w:val="00EB2E83"/>
     <w:rPr>
       <w:sz w:val="24"/>
       <w:lang w:eastAsia="en-US"/>
     </w:rPr>
   </w:style>
-  <w:style w:type="character" w:styleId="CommentReference">
+  <w:style w:type="character" w:styleId="a6">
     <w:name w:val="annotation reference"/>
     <w:rsid w:val="00ED7845"/>
     <w:rPr>
@@ -8122,34 +8140,34 @@
       <w:szCs w:val="21"/>
     </w:rPr>
   </w:style>
-  <w:style w:type="paragraph" w:styleId="CommentText">
+  <w:style w:type="paragraph" w:styleId="a7">
     <w:name w:val="annotation text"/>
-    <w:basedOn w:val="Normal"/>
-    <w:link w:val="CommentTextChar"/>
+    <w:basedOn w:val="a"/>
+    <w:link w:val="a8"/>
     <w:rsid w:val="00ED7845"/>
   </w:style>
-  <w:style w:type="character" w:customStyle="1" w:styleId="CommentTextChar">
-    <w:name w:val="Comment Text Char"/>
-    <w:link w:val="CommentText"/>
+  <w:style w:type="character" w:customStyle="1" w:styleId="a8">
+    <w:name w:val="批注文字字符"/>
+    <w:link w:val="a7"/>
     <w:rsid w:val="00ED7845"/>
     <w:rPr>
       <w:lang w:eastAsia="en-US"/>
     </w:rPr>
   </w:style>
-  <w:style w:type="paragraph" w:styleId="CommentSubject">
+  <w:style w:type="paragraph" w:styleId="a9">
     <w:name w:val="annotation subject"/>
-    <w:basedOn w:val="CommentText"/>
-    <w:next w:val="CommentText"/>
-    <w:link w:val="CommentSubjectChar"/>
+    <w:basedOn w:val="a7"/>
+    <w:next w:val="a7"/>
+    <w:link w:val="aa"/>
     <w:rsid w:val="00ED7845"/>
     <w:rPr>
       <w:b/>
       <w:bCs/>
     </w:rPr>
   </w:style>
-  <w:style w:type="character" w:customStyle="1" w:styleId="CommentSubjectChar">
-    <w:name w:val="Comment Subject Char"/>
-    <w:link w:val="CommentSubject"/>
+  <w:style w:type="character" w:customStyle="1" w:styleId="aa">
+    <w:name w:val="批注主题字符"/>
+    <w:link w:val="a9"/>
     <w:rsid w:val="00ED7845"/>
     <w:rPr>
       <w:b/>
@@ -8157,19 +8175,19 @@
       <w:lang w:eastAsia="en-US"/>
     </w:rPr>
   </w:style>
-  <w:style w:type="paragraph" w:styleId="BalloonText">
+  <w:style w:type="paragraph" w:styleId="ab">
     <w:name w:val="Balloon Text"/>
-    <w:basedOn w:val="Normal"/>
-    <w:link w:val="BalloonTextChar"/>
+    <w:basedOn w:val="a"/>
+    <w:link w:val="ac"/>
     <w:rsid w:val="00ED7845"/>
     <w:rPr>
       <w:sz w:val="18"/>
       <w:szCs w:val="18"/>
     </w:rPr>
   </w:style>
-  <w:style w:type="character" w:customStyle="1" w:styleId="BalloonTextChar">
-    <w:name w:val="Balloon Text Char"/>
-    <w:link w:val="BalloonText"/>
+  <w:style w:type="character" w:customStyle="1" w:styleId="ac">
+    <w:name w:val="批注框文本字符"/>
+    <w:link w:val="ab"/>
     <w:rsid w:val="00ED7845"/>
     <w:rPr>
       <w:sz w:val="18"/>
@@ -8177,19 +8195,19 @@
       <w:lang w:eastAsia="en-US"/>
     </w:rPr>
   </w:style>
-  <w:style w:type="paragraph" w:styleId="ListParagraph">
+  <w:style w:type="paragraph" w:styleId="ad">
     <w:name w:val="List Paragraph"/>
-    <w:basedOn w:val="Normal"/>
+    <w:basedOn w:val="a"/>
     <w:uiPriority w:val="72"/>
     <w:rsid w:val="007A3DCE"/>
     <w:pPr>
       <w:ind w:firstLineChars="200" w:firstLine="420"/>
     </w:pPr>
   </w:style>
-  <w:style w:type="paragraph" w:styleId="Header">
+  <w:style w:type="paragraph" w:styleId="ae">
     <w:name w:val="header"/>
-    <w:basedOn w:val="Normal"/>
-    <w:link w:val="HeaderChar"/>
+    <w:basedOn w:val="a"/>
+    <w:link w:val="af"/>
     <w:rsid w:val="00290EB1"/>
     <w:pPr>
       <w:pBdr>
@@ -8207,10 +8225,10 @@
       <w:szCs w:val="18"/>
     </w:rPr>
   </w:style>
-  <w:style w:type="character" w:customStyle="1" w:styleId="HeaderChar">
-    <w:name w:val="Header Char"/>
-    <w:basedOn w:val="DefaultParagraphFont"/>
-    <w:link w:val="Header"/>
+  <w:style w:type="character" w:customStyle="1" w:styleId="af">
+    <w:name w:val="页眉字符"/>
+    <w:basedOn w:val="a0"/>
+    <w:link w:val="ae"/>
     <w:rsid w:val="00290EB1"/>
     <w:rPr>
       <w:sz w:val="18"/>
@@ -8218,10 +8236,10 @@
       <w:lang w:eastAsia="en-US"/>
     </w:rPr>
   </w:style>
-  <w:style w:type="paragraph" w:styleId="Footer">
+  <w:style w:type="paragraph" w:styleId="af0">
     <w:name w:val="footer"/>
-    <w:basedOn w:val="Normal"/>
-    <w:link w:val="FooterChar"/>
+    <w:basedOn w:val="a"/>
+    <w:link w:val="af1"/>
     <w:rsid w:val="00290EB1"/>
     <w:pPr>
       <w:tabs>
@@ -8235,10 +8253,10 @@
       <w:szCs w:val="18"/>
     </w:rPr>
   </w:style>
-  <w:style w:type="character" w:customStyle="1" w:styleId="FooterChar">
-    <w:name w:val="Footer Char"/>
-    <w:basedOn w:val="DefaultParagraphFont"/>
-    <w:link w:val="Footer"/>
+  <w:style w:type="character" w:customStyle="1" w:styleId="af1">
+    <w:name w:val="页脚字符"/>
+    <w:basedOn w:val="a0"/>
+    <w:link w:val="af0"/>
     <w:rsid w:val="00290EB1"/>
     <w:rPr>
       <w:sz w:val="18"/>

--- a/cv终稿/CV-Tian Qi-AW.docx
+++ b/cv终稿/CV-Tian Qi-AW.docx
@@ -71,47 +71,7 @@
           <w:lang w:eastAsia="zh-CN"/>
         </w:rPr>
         <w:lastRenderedPageBreak/>
-        <w:t xml:space="preserve">22 </w:t>
-      </w:r>
-      <w:proofErr w:type="spellStart"/>
-      <w:r>
-        <w:rPr>
-          <w:rFonts w:eastAsia="Times New Roman"/>
-          <w:sz w:val="22"/>
-          <w:shd w:val="clear" w:color="auto" w:fill="FFFFFF"/>
-          <w:lang w:eastAsia="zh-CN"/>
-        </w:rPr>
-        <w:t>Hankou</w:t>
-      </w:r>
-      <w:proofErr w:type="spellEnd"/>
-      <w:r>
-        <w:rPr>
-          <w:rFonts w:eastAsia="Times New Roman"/>
-          <w:sz w:val="22"/>
-          <w:shd w:val="clear" w:color="auto" w:fill="FFFFFF"/>
-          <w:lang w:eastAsia="zh-CN"/>
-        </w:rPr>
-        <w:t xml:space="preserve"> Road, </w:t>
-      </w:r>
-      <w:proofErr w:type="spellStart"/>
-      <w:r>
-        <w:rPr>
-          <w:rFonts w:eastAsia="Times New Roman"/>
-          <w:sz w:val="22"/>
-          <w:shd w:val="clear" w:color="auto" w:fill="FFFFFF"/>
-          <w:lang w:eastAsia="zh-CN"/>
-        </w:rPr>
-        <w:t>Gulou</w:t>
-      </w:r>
-      <w:proofErr w:type="spellEnd"/>
-      <w:r>
-        <w:rPr>
-          <w:rFonts w:eastAsia="Times New Roman"/>
-          <w:sz w:val="22"/>
-          <w:shd w:val="clear" w:color="auto" w:fill="FFFFFF"/>
-          <w:lang w:eastAsia="zh-CN"/>
-        </w:rPr>
-        <w:t>, Nanjing, Jiangsu, China</w:t>
+        <w:t>22 Hankou Road, Gulou, Nanjing, Jiangsu, China</w:t>
       </w:r>
       <w:r>
         <w:rPr>
@@ -247,8 +207,10 @@
           <w:sz w:val="22"/>
           <w:szCs w:val="22"/>
         </w:rPr>
-        <w:t>Master’s program in computer science related area</w:t>
-      </w:r>
+        <w:t>MS in Information Technology-Mobility program</w:t>
+      </w:r>
+      <w:bookmarkStart w:id="0" w:name="_GoBack"/>
+      <w:bookmarkEnd w:id="0"/>
     </w:p>
     <w:p>
       <w:pPr>
@@ -347,39 +309,7 @@
           <w:sz w:val="22"/>
           <w:szCs w:val="22"/>
         </w:rPr>
-        <w:t xml:space="preserve">Proficient with C, C++, and JAVA; HTML, JavaScript, </w:t>
-      </w:r>
-      <w:proofErr w:type="spellStart"/>
-      <w:r>
-        <w:rPr>
-          <w:sz w:val="22"/>
-          <w:szCs w:val="22"/>
-        </w:rPr>
-        <w:t>php</w:t>
-      </w:r>
-      <w:proofErr w:type="spellEnd"/>
-      <w:r>
-        <w:rPr>
-          <w:sz w:val="22"/>
-          <w:szCs w:val="22"/>
-        </w:rPr>
-        <w:t xml:space="preserve">, JSP, </w:t>
-      </w:r>
-      <w:proofErr w:type="spellStart"/>
-      <w:r>
-        <w:rPr>
-          <w:sz w:val="22"/>
-          <w:szCs w:val="22"/>
-        </w:rPr>
-        <w:t>sql</w:t>
-      </w:r>
-      <w:proofErr w:type="spellEnd"/>
-      <w:r>
-        <w:rPr>
-          <w:sz w:val="22"/>
-          <w:szCs w:val="22"/>
-        </w:rPr>
-        <w:t>, oracle database; Android, egret, unity3d; machine learning</w:t>
+        <w:t>Proficient with C, C++, and JAVA; HTML, JavaScript, php, JSP, sql, oracle database; Android, egret, unity3d; machine learning</w:t>
       </w:r>
     </w:p>
     <w:p>
@@ -574,27 +504,7 @@
           <w:szCs w:val="22"/>
           <w:lang w:eastAsia="zh-CN"/>
         </w:rPr>
-        <w:t xml:space="preserve">Feng Liu, </w:t>
-      </w:r>
-      <w:proofErr w:type="spellStart"/>
-      <w:r>
-        <w:rPr>
-          <w:color w:val="000000" w:themeColor="text1"/>
-          <w:sz w:val="22"/>
-          <w:szCs w:val="22"/>
-          <w:lang w:eastAsia="zh-CN"/>
-        </w:rPr>
-        <w:t>Zian</w:t>
-      </w:r>
-      <w:proofErr w:type="spellEnd"/>
-      <w:r>
-        <w:rPr>
-          <w:color w:val="000000" w:themeColor="text1"/>
-          <w:sz w:val="22"/>
-          <w:szCs w:val="22"/>
-          <w:lang w:eastAsia="zh-CN"/>
-        </w:rPr>
-        <w:t xml:space="preserve"> Wang and</w:t>
+        <w:t>Feng Liu, Zian Wang and</w:t>
       </w:r>
       <w:r>
         <w:rPr>
@@ -781,27 +691,7 @@
           <w:szCs w:val="22"/>
           <w:lang w:eastAsia="zh-CN"/>
         </w:rPr>
-        <w:t xml:space="preserve"> Autonomous Agents and </w:t>
-      </w:r>
-      <w:proofErr w:type="spellStart"/>
-      <w:r>
-        <w:rPr>
-          <w:color w:val="000000" w:themeColor="text1"/>
-          <w:sz w:val="22"/>
-          <w:szCs w:val="22"/>
-          <w:lang w:eastAsia="zh-CN"/>
-        </w:rPr>
-        <w:t>Multiagent</w:t>
-      </w:r>
-      <w:proofErr w:type="spellEnd"/>
-      <w:r>
-        <w:rPr>
-          <w:color w:val="000000" w:themeColor="text1"/>
-          <w:sz w:val="22"/>
-          <w:szCs w:val="22"/>
-          <w:lang w:eastAsia="zh-CN"/>
-        </w:rPr>
-        <w:t xml:space="preserve"> Systems</w:t>
+        <w:t xml:space="preserve"> Autonomous Agents and Multiagent Systems</w:t>
       </w:r>
       <w:r>
         <w:rPr>
@@ -1651,7 +1541,6 @@
         </w:rPr>
         <w:t xml:space="preserve"> Professor </w:t>
       </w:r>
-      <w:proofErr w:type="spellStart"/>
       <w:r>
         <w:rPr>
           <w:b/>
@@ -1659,9 +1548,8 @@
           <w:sz w:val="22"/>
           <w:szCs w:val="22"/>
         </w:rPr>
-        <w:t>Qiu</w:t>
-      </w:r>
-      <w:proofErr w:type="spellEnd"/>
+        <w:t>Qiu Xiaokang</w:t>
+      </w:r>
       <w:r>
         <w:rPr>
           <w:b/>
@@ -1669,36 +1557,7 @@
           <w:sz w:val="22"/>
           <w:szCs w:val="22"/>
         </w:rPr>
-        <w:t xml:space="preserve"> </w:t>
-      </w:r>
-      <w:proofErr w:type="spellStart"/>
-      <w:r>
-        <w:rPr>
-          <w:b/>
-          <w:color w:val="000000"/>
-          <w:sz w:val="22"/>
-          <w:szCs w:val="22"/>
-        </w:rPr>
-        <w:t>Xiaokang</w:t>
-      </w:r>
-      <w:r>
-        <w:rPr>
-          <w:b/>
-          <w:color w:val="000000"/>
-          <w:sz w:val="22"/>
-          <w:szCs w:val="22"/>
-        </w:rPr>
-        <w:t>’s</w:t>
-      </w:r>
-      <w:proofErr w:type="spellEnd"/>
-      <w:r>
-        <w:rPr>
-          <w:b/>
-          <w:color w:val="000000"/>
-          <w:sz w:val="22"/>
-          <w:szCs w:val="22"/>
-        </w:rPr>
-        <w:t xml:space="preserve"> </w:t>
+        <w:t xml:space="preserve">’s </w:t>
       </w:r>
       <w:r>
         <w:rPr>
@@ -1771,23 +1630,7 @@
           <w:sz w:val="22"/>
           <w:szCs w:val="22"/>
         </w:rPr>
-        <w:t xml:space="preserve"> the </w:t>
-      </w:r>
-      <w:proofErr w:type="spellStart"/>
-      <w:r>
-        <w:rPr>
-          <w:sz w:val="22"/>
-          <w:szCs w:val="22"/>
-        </w:rPr>
-        <w:t>SyGus</w:t>
-      </w:r>
-      <w:proofErr w:type="spellEnd"/>
-      <w:r>
-        <w:rPr>
-          <w:sz w:val="22"/>
-          <w:szCs w:val="22"/>
-        </w:rPr>
-        <w:t xml:space="preserve"> problem efficiently, and was mainly responsible for the implementation of the new method</w:t>
+        <w:t xml:space="preserve"> the SyGus problem efficiently, and was mainly responsible for the implementation of the new method</w:t>
       </w:r>
     </w:p>
     <w:p>
@@ -2210,28 +2053,15 @@
         </w:rPr>
         <w:t xml:space="preserve">Supervisor: Prof. </w:t>
       </w:r>
-      <w:proofErr w:type="spellStart"/>
-      <w:r>
-        <w:rPr>
-          <w:b/>
-          <w:sz w:val="22"/>
-          <w:szCs w:val="22"/>
-          <w:lang w:eastAsia="zh-CN"/>
-        </w:rPr>
-        <w:t>Minxue</w:t>
-      </w:r>
-      <w:proofErr w:type="spellEnd"/>
-      <w:r>
-        <w:rPr>
-          <w:b/>
-          <w:sz w:val="22"/>
-          <w:szCs w:val="22"/>
-          <w:lang w:eastAsia="zh-CN"/>
-        </w:rPr>
-        <w:t xml:space="preserve"> Pan</w:t>
-      </w:r>
-      <w:bookmarkStart w:id="0" w:name="_GoBack"/>
-      <w:bookmarkEnd w:id="0"/>
+      <w:r>
+        <w:rPr>
+          <w:b/>
+          <w:sz w:val="22"/>
+          <w:szCs w:val="22"/>
+          <w:lang w:eastAsia="zh-CN"/>
+        </w:rPr>
+        <w:t>Minxue Pan</w:t>
+      </w:r>
     </w:p>
     <w:p>
       <w:pPr>
@@ -2311,23 +2141,7 @@
           <w:sz w:val="22"/>
           <w:szCs w:val="22"/>
         </w:rPr>
-        <w:t xml:space="preserve">Quick Test Professional), </w:t>
-      </w:r>
-      <w:proofErr w:type="spellStart"/>
-      <w:r>
-        <w:rPr>
-          <w:sz w:val="22"/>
-          <w:szCs w:val="22"/>
-        </w:rPr>
-        <w:t>Robotium</w:t>
-      </w:r>
-      <w:proofErr w:type="spellEnd"/>
-      <w:r>
-        <w:rPr>
-          <w:sz w:val="22"/>
-          <w:szCs w:val="22"/>
-        </w:rPr>
-        <w:t>, machine learning algorithm as well as the image matching technology to realize the a</w:t>
+        <w:t>Quick Test Professional), Robotium, machine learning algorithm as well as the image matching technology to realize the a</w:t>
       </w:r>
       <w:r>
         <w:rPr>
@@ -3256,23 +3070,7 @@
           <w:sz w:val="22"/>
           <w:szCs w:val="22"/>
         </w:rPr>
-        <w:t xml:space="preserve">Used MVP pattern and </w:t>
-      </w:r>
-      <w:proofErr w:type="spellStart"/>
-      <w:r>
-        <w:rPr>
-          <w:sz w:val="22"/>
-          <w:szCs w:val="22"/>
-        </w:rPr>
-        <w:t>Rxjava</w:t>
-      </w:r>
-      <w:proofErr w:type="spellEnd"/>
-      <w:r>
-        <w:rPr>
-          <w:sz w:val="22"/>
-          <w:szCs w:val="22"/>
-        </w:rPr>
-        <w:t xml:space="preserve"> for the android application</w:t>
+        <w:t>Used MVP pattern and Rxjava for the android application</w:t>
       </w:r>
     </w:p>
     <w:p>
@@ -3762,23 +3560,7 @@
           <w:sz w:val="22"/>
           <w:szCs w:val="22"/>
         </w:rPr>
-        <w:t xml:space="preserve">e </w:t>
-      </w:r>
-      <w:proofErr w:type="spellStart"/>
-      <w:r>
-        <w:rPr>
-          <w:sz w:val="22"/>
-          <w:szCs w:val="22"/>
-        </w:rPr>
-        <w:t>Github</w:t>
-      </w:r>
-      <w:proofErr w:type="spellEnd"/>
-      <w:r>
-        <w:rPr>
-          <w:sz w:val="22"/>
-          <w:szCs w:val="22"/>
-        </w:rPr>
-        <w:t xml:space="preserve"> user</w:t>
+        <w:t>e Github user</w:t>
       </w:r>
       <w:r>
         <w:rPr>
@@ -4191,39 +3973,7 @@
           <w:sz w:val="22"/>
           <w:szCs w:val="22"/>
         </w:rPr>
-        <w:t xml:space="preserve">Used </w:t>
-      </w:r>
-      <w:proofErr w:type="spellStart"/>
-      <w:r>
-        <w:rPr>
-          <w:sz w:val="22"/>
-          <w:szCs w:val="22"/>
-        </w:rPr>
-        <w:t>javaFx</w:t>
-      </w:r>
-      <w:proofErr w:type="spellEnd"/>
-      <w:r>
-        <w:rPr>
-          <w:sz w:val="22"/>
-          <w:szCs w:val="22"/>
-        </w:rPr>
-        <w:t xml:space="preserve">, </w:t>
-      </w:r>
-      <w:proofErr w:type="spellStart"/>
-      <w:r>
-        <w:rPr>
-          <w:sz w:val="22"/>
-          <w:szCs w:val="22"/>
-        </w:rPr>
-        <w:t>mysql</w:t>
-      </w:r>
-      <w:proofErr w:type="spellEnd"/>
-      <w:r>
-        <w:rPr>
-          <w:sz w:val="22"/>
-          <w:szCs w:val="22"/>
-        </w:rPr>
-        <w:t xml:space="preserve"> and other technologies</w:t>
+        <w:t>Used javaFx, mysql and other technologies</w:t>
       </w:r>
       <w:r>
         <w:rPr>
@@ -4723,27 +4473,7 @@
           <w:szCs w:val="22"/>
           <w:lang w:eastAsia="zh-CN"/>
         </w:rPr>
-        <w:t xml:space="preserve"> </w:t>
-      </w:r>
-      <w:proofErr w:type="spellStart"/>
-      <w:r>
-        <w:rPr>
-          <w:color w:val="000000" w:themeColor="text1"/>
-          <w:sz w:val="22"/>
-          <w:szCs w:val="22"/>
-          <w:lang w:eastAsia="zh-CN"/>
-        </w:rPr>
-        <w:t>Watir</w:t>
-      </w:r>
-      <w:proofErr w:type="spellEnd"/>
-      <w:r>
-        <w:rPr>
-          <w:color w:val="000000" w:themeColor="text1"/>
-          <w:sz w:val="22"/>
-          <w:szCs w:val="22"/>
-          <w:lang w:eastAsia="zh-CN"/>
-        </w:rPr>
-        <w:t xml:space="preserve"> to do </w:t>
+        <w:t xml:space="preserve"> Watir to do </w:t>
       </w:r>
       <w:r>
         <w:rPr>
